--- a/doc/회의록/4월 4일 회의록.docx
+++ b/doc/회의록/4월 4일 회의록.docx
@@ -6,7 +6,7 @@
       <w:pPr>
         <w:pStyle w:val="a3"/>
         <w:rPr>
-          <w:rFonts w:asciiTheme="majorHAnsi" w:eastAsiaTheme="majorHAnsi" w:hAnsiTheme="majorHAnsi" w:hint="eastAsia"/>
+          <w:rFonts w:asciiTheme="majorHAnsi" w:eastAsiaTheme="majorHAnsi" w:hAnsiTheme="majorHAnsi"/>
         </w:rPr>
       </w:pPr>
       <w:r>
@@ -42,7 +42,7 @@
       <w:pPr>
         <w:pStyle w:val="a3"/>
         <w:rPr>
-          <w:rFonts w:asciiTheme="majorHAnsi" w:eastAsiaTheme="majorHAnsi" w:hAnsiTheme="majorHAnsi" w:cs="함초롬바탕" w:hint="eastAsia"/>
+          <w:rFonts w:asciiTheme="majorHAnsi" w:eastAsiaTheme="majorHAnsi" w:hAnsiTheme="majorHAnsi" w:cs="함초롬바탕"/>
           <w:sz w:val="22"/>
           <w:szCs w:val="22"/>
         </w:rPr>
@@ -55,503 +55,388 @@
         </w:rPr>
         <w:t xml:space="preserve">▶ </w:t>
       </w:r>
-      <w:proofErr w:type="spellStart"/>
       <w:r>
         <w:rPr>
           <w:rFonts w:asciiTheme="majorHAnsi" w:eastAsiaTheme="majorHAnsi" w:hAnsiTheme="majorHAnsi"/>
           <w:sz w:val="22"/>
           <w:szCs w:val="22"/>
         </w:rPr>
-        <w:t>Django</w:t>
-      </w:r>
-      <w:proofErr w:type="spellEnd"/>
-      <w:r>
-        <w:rPr>
-          <w:rFonts w:asciiTheme="majorHAnsi" w:eastAsiaTheme="majorHAnsi" w:hAnsiTheme="majorHAnsi"/>
-          <w:sz w:val="22"/>
-          <w:szCs w:val="22"/>
-        </w:rPr>
-        <w:t xml:space="preserve"> + python + </w:t>
-      </w:r>
-      <w:proofErr w:type="spellStart"/>
-      <w:r>
-        <w:rPr>
-          <w:rFonts w:asciiTheme="majorHAnsi" w:eastAsiaTheme="majorHAnsi" w:hAnsiTheme="majorHAnsi"/>
-          <w:sz w:val="22"/>
-          <w:szCs w:val="22"/>
-        </w:rPr>
-        <w:t>Mysql</w:t>
-      </w:r>
-      <w:proofErr w:type="spellEnd"/>
-      <w:r>
-        <w:rPr>
-          <w:rFonts w:asciiTheme="majorHAnsi" w:eastAsiaTheme="majorHAnsi" w:hAnsiTheme="majorHAnsi"/>
-          <w:sz w:val="22"/>
-          <w:szCs w:val="22"/>
-        </w:rPr>
-        <w:t xml:space="preserve"> </w:t>
-      </w:r>
-      <w:proofErr w:type="spellStart"/>
-      <w:r>
-        <w:rPr>
-          <w:rFonts w:asciiTheme="majorHAnsi" w:eastAsiaTheme="majorHAnsi" w:hAnsiTheme="majorHAnsi" w:cs="함초롬바탕" w:hint="eastAsia"/>
-          <w:sz w:val="22"/>
-          <w:szCs w:val="22"/>
-        </w:rPr>
-        <w:t>웹서버</w:t>
-      </w:r>
-      <w:proofErr w:type="spellEnd"/>
-      <w:r>
-        <w:rPr>
-          <w:rFonts w:asciiTheme="majorHAnsi" w:eastAsiaTheme="majorHAnsi" w:hAnsiTheme="majorHAnsi" w:cs="함초롬바탕" w:hint="eastAsia"/>
-          <w:sz w:val="22"/>
-          <w:szCs w:val="22"/>
-        </w:rPr>
-        <w:t xml:space="preserve"> 구축</w:t>
-      </w:r>
-    </w:p>
-    <w:p>
-      <w:pPr>
-        <w:pStyle w:val="a3"/>
-        <w:rPr>
-          <w:rFonts w:asciiTheme="majorHAnsi" w:eastAsiaTheme="majorHAnsi" w:hAnsiTheme="majorHAnsi"/>
-        </w:rPr>
-      </w:pPr>
-    </w:p>
-    <w:p>
-      <w:pPr>
-        <w:pStyle w:val="a3"/>
-        <w:rPr>
-          <w:rFonts w:asciiTheme="majorHAnsi" w:eastAsiaTheme="majorHAnsi" w:hAnsiTheme="majorHAnsi"/>
-        </w:rPr>
-      </w:pPr>
-      <w:r>
-        <w:rPr>
-          <w:rFonts w:asciiTheme="majorHAnsi" w:eastAsiaTheme="majorHAnsi" w:hAnsiTheme="majorHAnsi" w:hint="eastAsia"/>
-        </w:rPr>
-        <w:t>-</w:t>
-      </w:r>
-      <w:r>
-        <w:rPr>
-          <w:rFonts w:asciiTheme="majorHAnsi" w:eastAsiaTheme="majorHAnsi" w:hAnsiTheme="majorHAnsi"/>
-        </w:rPr>
-        <w:t xml:space="preserve"> </w:t>
-      </w:r>
-      <w:r>
-        <w:rPr>
-          <w:rFonts w:asciiTheme="majorHAnsi" w:eastAsiaTheme="majorHAnsi" w:hAnsiTheme="majorHAnsi"/>
-        </w:rPr>
-        <w:t xml:space="preserve">python </w:t>
-      </w:r>
-      <w:r>
-        <w:rPr>
-          <w:rFonts w:asciiTheme="majorHAnsi" w:eastAsiaTheme="majorHAnsi" w:hAnsiTheme="majorHAnsi" w:cs="함초롬바탕" w:hint="eastAsia"/>
-        </w:rPr>
-        <w:t xml:space="preserve">서버와 </w:t>
-      </w:r>
-      <w:proofErr w:type="spellStart"/>
-      <w:r>
-        <w:rPr>
-          <w:rFonts w:asciiTheme="majorHAnsi" w:eastAsiaTheme="majorHAnsi" w:hAnsiTheme="majorHAnsi"/>
-        </w:rPr>
-        <w:t>db</w:t>
-      </w:r>
-      <w:proofErr w:type="spellEnd"/>
-      <w:r>
-        <w:rPr>
-          <w:rFonts w:asciiTheme="majorHAnsi" w:eastAsiaTheme="majorHAnsi" w:hAnsiTheme="majorHAnsi" w:cs="함초롬바탕" w:hint="eastAsia"/>
-        </w:rPr>
-        <w:t>를 연동해주어</w:t>
-      </w:r>
-      <w:r>
-        <w:rPr>
-          <w:rFonts w:asciiTheme="majorHAnsi" w:eastAsiaTheme="majorHAnsi" w:hAnsiTheme="majorHAnsi"/>
-        </w:rPr>
-        <w:t xml:space="preserve">, </w:t>
-      </w:r>
-      <w:r>
-        <w:rPr>
-          <w:rFonts w:asciiTheme="majorHAnsi" w:eastAsiaTheme="majorHAnsi" w:hAnsiTheme="majorHAnsi" w:cs="함초롬바탕" w:hint="eastAsia"/>
-        </w:rPr>
-        <w:t xml:space="preserve">서버가 </w:t>
-      </w:r>
-      <w:proofErr w:type="spellStart"/>
-      <w:r>
-        <w:rPr>
-          <w:rFonts w:asciiTheme="majorHAnsi" w:eastAsiaTheme="majorHAnsi" w:hAnsiTheme="majorHAnsi"/>
-        </w:rPr>
-        <w:t>db</w:t>
-      </w:r>
-      <w:proofErr w:type="spellEnd"/>
-      <w:r>
-        <w:rPr>
-          <w:rFonts w:asciiTheme="majorHAnsi" w:eastAsiaTheme="majorHAnsi" w:hAnsiTheme="majorHAnsi" w:cs="함초롬바탕" w:hint="eastAsia"/>
-        </w:rPr>
-        <w:t xml:space="preserve">를 계속 체크하면서 음성파일이 들어왔다는 것을 인식하여 </w:t>
-      </w:r>
-      <w:proofErr w:type="spellStart"/>
-      <w:r>
-        <w:rPr>
-          <w:rFonts w:asciiTheme="majorHAnsi" w:eastAsiaTheme="majorHAnsi" w:hAnsiTheme="majorHAnsi" w:cs="함초롬바탕" w:hint="eastAsia"/>
-        </w:rPr>
-        <w:t>어플로</w:t>
-      </w:r>
-      <w:proofErr w:type="spellEnd"/>
-      <w:r>
-        <w:rPr>
-          <w:rFonts w:asciiTheme="majorHAnsi" w:eastAsiaTheme="majorHAnsi" w:hAnsiTheme="majorHAnsi" w:cs="함초롬바탕" w:hint="eastAsia"/>
-        </w:rPr>
-        <w:t xml:space="preserve"> 전송해주게 만듦</w:t>
-      </w:r>
-    </w:p>
-    <w:p>
-      <w:pPr>
-        <w:pStyle w:val="a3"/>
-        <w:rPr>
-          <w:rFonts w:asciiTheme="majorHAnsi" w:eastAsiaTheme="majorHAnsi" w:hAnsiTheme="majorHAnsi"/>
-        </w:rPr>
-      </w:pPr>
-      <w:r>
-        <w:rPr>
-          <w:rFonts w:asciiTheme="majorHAnsi" w:eastAsiaTheme="majorHAnsi" w:hAnsiTheme="majorHAnsi" w:hint="eastAsia"/>
-        </w:rPr>
-        <w:t xml:space="preserve">- </w:t>
-      </w:r>
-      <w:r>
-        <w:rPr>
-          <w:rFonts w:asciiTheme="majorHAnsi" w:eastAsiaTheme="majorHAnsi" w:hAnsiTheme="majorHAnsi"/>
-        </w:rPr>
-        <w:t>deep learning</w:t>
-      </w:r>
-      <w:r>
-        <w:rPr>
-          <w:rFonts w:asciiTheme="majorHAnsi" w:eastAsiaTheme="majorHAnsi" w:hAnsiTheme="majorHAnsi" w:cs="함초롬바탕" w:hint="eastAsia"/>
-        </w:rPr>
-        <w:t xml:space="preserve">을 위해 </w:t>
-      </w:r>
-      <w:r>
-        <w:rPr>
-          <w:rFonts w:asciiTheme="majorHAnsi" w:eastAsiaTheme="majorHAnsi" w:hAnsiTheme="majorHAnsi"/>
-        </w:rPr>
-        <w:t>python 3.6</w:t>
-      </w:r>
-      <w:r>
-        <w:rPr>
-          <w:rFonts w:asciiTheme="majorHAnsi" w:eastAsiaTheme="majorHAnsi" w:hAnsiTheme="majorHAnsi" w:cs="함초롬바탕" w:hint="eastAsia"/>
-        </w:rPr>
-        <w:t xml:space="preserve">을 </w:t>
-      </w:r>
-      <w:proofErr w:type="spellStart"/>
-      <w:r>
-        <w:rPr>
-          <w:rFonts w:asciiTheme="majorHAnsi" w:eastAsiaTheme="majorHAnsi" w:hAnsiTheme="majorHAnsi" w:cs="함초롬바탕" w:hint="eastAsia"/>
-        </w:rPr>
-        <w:t>써야하는데</w:t>
-      </w:r>
-      <w:proofErr w:type="spellEnd"/>
-      <w:r>
-        <w:rPr>
-          <w:rFonts w:asciiTheme="majorHAnsi" w:eastAsiaTheme="majorHAnsi" w:hAnsiTheme="majorHAnsi"/>
-        </w:rPr>
-        <w:t xml:space="preserve">, 3.6 </w:t>
-      </w:r>
-      <w:r>
-        <w:rPr>
-          <w:rFonts w:asciiTheme="majorHAnsi" w:eastAsiaTheme="majorHAnsi" w:hAnsiTheme="majorHAnsi" w:cs="함초롬바탕" w:hint="eastAsia"/>
-        </w:rPr>
-        <w:t xml:space="preserve">버전은 </w:t>
-      </w:r>
-      <w:proofErr w:type="spellStart"/>
-      <w:r>
-        <w:rPr>
-          <w:rFonts w:asciiTheme="majorHAnsi" w:eastAsiaTheme="majorHAnsi" w:hAnsiTheme="majorHAnsi"/>
-        </w:rPr>
-        <w:t>mysql</w:t>
-      </w:r>
-      <w:proofErr w:type="spellEnd"/>
-      <w:r>
-        <w:rPr>
-          <w:rFonts w:asciiTheme="majorHAnsi" w:eastAsiaTheme="majorHAnsi" w:hAnsiTheme="majorHAnsi"/>
-        </w:rPr>
-        <w:t xml:space="preserve"> </w:t>
-      </w:r>
-      <w:r>
-        <w:rPr>
-          <w:rFonts w:asciiTheme="majorHAnsi" w:eastAsiaTheme="majorHAnsi" w:hAnsiTheme="majorHAnsi" w:cs="함초롬바탕" w:hint="eastAsia"/>
-        </w:rPr>
-        <w:t xml:space="preserve">연동이 직접적으로 되지 않아서 </w:t>
-      </w:r>
-      <w:proofErr w:type="spellStart"/>
-      <w:r>
-        <w:rPr>
-          <w:rFonts w:asciiTheme="majorHAnsi" w:eastAsiaTheme="majorHAnsi" w:hAnsiTheme="majorHAnsi"/>
-        </w:rPr>
-        <w:t>mysqlclient</w:t>
-      </w:r>
-      <w:proofErr w:type="spellEnd"/>
-      <w:r>
-        <w:rPr>
-          <w:rFonts w:asciiTheme="majorHAnsi" w:eastAsiaTheme="majorHAnsi" w:hAnsiTheme="majorHAnsi" w:cs="함초롬바탕" w:hint="eastAsia"/>
-        </w:rPr>
-        <w:t>를 설치해서 연동</w:t>
-      </w:r>
-    </w:p>
-    <w:p>
-      <w:pPr>
-        <w:pStyle w:val="a3"/>
-        <w:rPr>
-          <w:rFonts w:asciiTheme="majorHAnsi" w:eastAsiaTheme="majorHAnsi" w:hAnsiTheme="majorHAnsi"/>
-        </w:rPr>
-      </w:pPr>
-    </w:p>
-    <w:p>
-      <w:pPr>
-        <w:pStyle w:val="a3"/>
+        <w:t>python</w:t>
+      </w:r>
+      <w:r>
         <w:rPr>
           <w:rFonts w:asciiTheme="majorHAnsi" w:eastAsiaTheme="majorHAnsi" w:hAnsiTheme="majorHAnsi" w:hint="eastAsia"/>
           <w:sz w:val="22"/>
           <w:szCs w:val="22"/>
         </w:rPr>
-      </w:pPr>
-      <w:r>
-        <w:rPr>
-          <w:rFonts w:asciiTheme="majorHAnsi" w:eastAsiaTheme="majorHAnsi" w:hAnsiTheme="majorHAnsi" w:cs="함초롬바탕" w:hint="eastAsia"/>
+        <w:t xml:space="preserve"> 서버</w:t>
+      </w:r>
+      <w:r>
+        <w:rPr>
+          <w:rFonts w:asciiTheme="majorHAnsi" w:eastAsiaTheme="majorHAnsi" w:hAnsiTheme="majorHAnsi"/>
           <w:sz w:val="22"/>
           <w:szCs w:val="22"/>
         </w:rPr>
-        <w:t xml:space="preserve">▶ </w:t>
-      </w:r>
+        <w:t xml:space="preserve"> + </w:t>
+      </w:r>
+      <w:proofErr w:type="spellStart"/>
       <w:r>
         <w:rPr>
           <w:rFonts w:asciiTheme="majorHAnsi" w:eastAsiaTheme="majorHAnsi" w:hAnsiTheme="majorHAnsi"/>
           <w:sz w:val="22"/>
           <w:szCs w:val="22"/>
         </w:rPr>
-        <w:t>Deep Learning</w:t>
-      </w:r>
-    </w:p>
-    <w:p>
-      <w:pPr>
-        <w:pStyle w:val="a3"/>
-        <w:rPr>
-          <w:rFonts w:asciiTheme="majorHAnsi" w:eastAsiaTheme="majorHAnsi" w:hAnsiTheme="majorHAnsi"/>
-        </w:rPr>
-      </w:pPr>
-    </w:p>
-    <w:p>
-      <w:pPr>
-        <w:pStyle w:val="a3"/>
-        <w:rPr>
-          <w:rFonts w:asciiTheme="majorHAnsi" w:eastAsiaTheme="majorHAnsi" w:hAnsiTheme="majorHAnsi"/>
-        </w:rPr>
-      </w:pPr>
-      <w:r>
-        <w:rPr>
-          <w:rFonts w:asciiTheme="majorHAnsi" w:eastAsiaTheme="majorHAnsi" w:hAnsiTheme="majorHAnsi" w:cs="함초롬바탕" w:hint="eastAsia"/>
-        </w:rPr>
-        <w:t xml:space="preserve">- </w:t>
-      </w:r>
-      <w:r>
-        <w:rPr>
-          <w:rFonts w:asciiTheme="majorHAnsi" w:eastAsiaTheme="majorHAnsi" w:hAnsiTheme="majorHAnsi" w:cs="함초롬바탕" w:hint="eastAsia"/>
-        </w:rPr>
-        <w:t xml:space="preserve">생성된 </w:t>
-      </w:r>
-      <w:r>
-        <w:rPr>
-          <w:rFonts w:asciiTheme="majorHAnsi" w:eastAsiaTheme="majorHAnsi" w:hAnsiTheme="majorHAnsi"/>
-        </w:rPr>
-        <w:t xml:space="preserve">wav </w:t>
-      </w:r>
-      <w:r>
-        <w:rPr>
-          <w:rFonts w:asciiTheme="majorHAnsi" w:eastAsiaTheme="majorHAnsi" w:hAnsiTheme="majorHAnsi" w:cs="함초롬바탕" w:hint="eastAsia"/>
-        </w:rPr>
-        <w:t xml:space="preserve">파일을 실행했을 때 윈도우 미디어 플레이어에서 지원하지 않는 형식이라고 오류가 뜸 </w:t>
-      </w:r>
-    </w:p>
-    <w:p>
-      <w:pPr>
-        <w:pStyle w:val="a3"/>
-        <w:rPr>
-          <w:rFonts w:asciiTheme="majorHAnsi" w:eastAsiaTheme="majorHAnsi" w:hAnsiTheme="majorHAnsi"/>
-        </w:rPr>
-      </w:pPr>
-      <w:r>
-        <w:rPr>
-          <w:rFonts w:asciiTheme="majorHAnsi" w:eastAsiaTheme="majorHAnsi" w:hAnsiTheme="majorHAnsi"/>
-        </w:rPr>
-        <w:t xml:space="preserve">- </w:t>
-      </w:r>
-      <w:proofErr w:type="spellStart"/>
-      <w:r>
-        <w:rPr>
-          <w:rFonts w:asciiTheme="majorHAnsi" w:eastAsiaTheme="majorHAnsi" w:hAnsiTheme="majorHAnsi"/>
-        </w:rPr>
-        <w:t>librosa</w:t>
+        <w:t>Mysql</w:t>
       </w:r>
       <w:proofErr w:type="spellEnd"/>
       <w:r>
         <w:rPr>
           <w:rFonts w:asciiTheme="majorHAnsi" w:eastAsiaTheme="majorHAnsi" w:hAnsiTheme="majorHAnsi"/>
-        </w:rPr>
-        <w:t xml:space="preserve"> library 1.6 </w:t>
-      </w:r>
-      <w:r>
-        <w:rPr>
-          <w:rFonts w:asciiTheme="majorHAnsi" w:eastAsiaTheme="majorHAnsi" w:hAnsiTheme="majorHAnsi" w:cs="함초롬바탕" w:hint="eastAsia"/>
-        </w:rPr>
-        <w:t xml:space="preserve">버전이 </w:t>
-      </w:r>
-      <w:r>
-        <w:rPr>
-          <w:rFonts w:asciiTheme="majorHAnsi" w:eastAsiaTheme="majorHAnsi" w:hAnsiTheme="majorHAnsi"/>
-        </w:rPr>
-        <w:t xml:space="preserve">float </w:t>
-      </w:r>
-      <w:r>
-        <w:rPr>
-          <w:rFonts w:asciiTheme="majorHAnsi" w:eastAsiaTheme="majorHAnsi" w:hAnsiTheme="majorHAnsi" w:cs="함초롬바탕" w:hint="eastAsia"/>
-        </w:rPr>
-        <w:t xml:space="preserve">형식의 값만 지원해서 오류가 난 </w:t>
-      </w:r>
-      <w:r>
-        <w:rPr>
-          <w:rFonts w:asciiTheme="majorHAnsi" w:eastAsiaTheme="majorHAnsi" w:hAnsiTheme="majorHAnsi" w:cs="함초롬바탕" w:hint="eastAsia"/>
-        </w:rPr>
-        <w:t xml:space="preserve">것을 확인하여 </w:t>
-      </w:r>
-      <w:proofErr w:type="spellStart"/>
-      <w:r>
-        <w:rPr>
-          <w:rFonts w:asciiTheme="majorHAnsi" w:eastAsiaTheme="majorHAnsi" w:hAnsiTheme="majorHAnsi"/>
-        </w:rPr>
-        <w:t>librosa</w:t>
-      </w:r>
-      <w:proofErr w:type="spellEnd"/>
-      <w:r>
-        <w:rPr>
-          <w:rFonts w:asciiTheme="majorHAnsi" w:eastAsiaTheme="majorHAnsi" w:hAnsiTheme="majorHAnsi"/>
-        </w:rPr>
-        <w:t xml:space="preserve"> 1.5 </w:t>
-      </w:r>
-      <w:r>
-        <w:rPr>
-          <w:rFonts w:asciiTheme="majorHAnsi" w:eastAsiaTheme="majorHAnsi" w:hAnsiTheme="majorHAnsi" w:cs="함초롬바탕" w:hint="eastAsia"/>
-        </w:rPr>
-        <w:t>버전으로 다운그레이드 하여 오류 해결</w:t>
-      </w:r>
-    </w:p>
-    <w:p>
-      <w:pPr>
-        <w:pStyle w:val="a3"/>
-        <w:rPr>
-          <w:rFonts w:asciiTheme="majorHAnsi" w:eastAsiaTheme="majorHAnsi" w:hAnsiTheme="majorHAnsi"/>
-        </w:rPr>
-      </w:pPr>
-      <w:r>
-        <w:rPr>
-          <w:rFonts w:asciiTheme="majorHAnsi" w:eastAsiaTheme="majorHAnsi" w:hAnsiTheme="majorHAnsi"/>
-        </w:rPr>
-        <w:t xml:space="preserve">- </w:t>
-      </w:r>
-      <w:r>
-        <w:rPr>
-          <w:rFonts w:asciiTheme="majorHAnsi" w:eastAsiaTheme="majorHAnsi" w:hAnsiTheme="majorHAnsi" w:hint="eastAsia"/>
-        </w:rPr>
-        <w:t xml:space="preserve">이제 </w:t>
-      </w:r>
-      <w:r>
-        <w:rPr>
-          <w:rFonts w:asciiTheme="majorHAnsi" w:eastAsiaTheme="majorHAnsi" w:hAnsiTheme="majorHAnsi" w:cs="함초롬바탕" w:hint="eastAsia"/>
-        </w:rPr>
-        <w:t>스텝 수를 조절하여 학습 시켜봐야</w:t>
-      </w:r>
-      <w:r>
-        <w:rPr>
-          <w:rFonts w:asciiTheme="majorHAnsi" w:eastAsiaTheme="majorHAnsi" w:hAnsiTheme="majorHAnsi" w:cs="함초롬바탕" w:hint="eastAsia"/>
-        </w:rPr>
-        <w:t xml:space="preserve"> </w:t>
-      </w:r>
-      <w:r>
-        <w:rPr>
-          <w:rFonts w:asciiTheme="majorHAnsi" w:eastAsiaTheme="majorHAnsi" w:hAnsiTheme="majorHAnsi" w:cs="함초롬바탕" w:hint="eastAsia"/>
-        </w:rPr>
-        <w:t xml:space="preserve">함 </w:t>
-      </w:r>
-    </w:p>
-    <w:p>
-      <w:pPr>
-        <w:pStyle w:val="a3"/>
-        <w:rPr>
-          <w:rFonts w:asciiTheme="majorHAnsi" w:eastAsiaTheme="majorHAnsi" w:hAnsiTheme="majorHAnsi"/>
-        </w:rPr>
-      </w:pPr>
-    </w:p>
-    <w:p>
-      <w:pPr>
-        <w:pStyle w:val="a3"/>
-        <w:rPr>
-          <w:rFonts w:asciiTheme="majorHAnsi" w:eastAsiaTheme="majorHAnsi" w:hAnsiTheme="majorHAnsi" w:cs="함초롬바탕" w:hint="eastAsia"/>
           <w:sz w:val="22"/>
           <w:szCs w:val="22"/>
         </w:rPr>
-      </w:pPr>
+        <w:t xml:space="preserve"> </w:t>
+      </w:r>
       <w:r>
         <w:rPr>
           <w:rFonts w:asciiTheme="majorHAnsi" w:eastAsiaTheme="majorHAnsi" w:hAnsiTheme="majorHAnsi" w:cs="함초롬바탕" w:hint="eastAsia"/>
           <w:sz w:val="22"/>
           <w:szCs w:val="22"/>
         </w:rPr>
-        <w:t>▶ 서버 꺼지는 현상</w:t>
-      </w:r>
-    </w:p>
-    <w:p>
-      <w:pPr>
-        <w:pStyle w:val="a3"/>
-        <w:rPr>
-          <w:rFonts w:asciiTheme="majorHAnsi" w:eastAsiaTheme="majorHAnsi" w:hAnsiTheme="majorHAnsi"/>
-        </w:rPr>
-      </w:pPr>
-    </w:p>
-    <w:p>
-      <w:pPr>
-        <w:pStyle w:val="a3"/>
-        <w:rPr>
-          <w:rFonts w:asciiTheme="majorHAnsi" w:eastAsiaTheme="majorHAnsi" w:hAnsiTheme="majorHAnsi"/>
-        </w:rPr>
-      </w:pPr>
-      <w:r>
-        <w:rPr>
-          <w:rFonts w:asciiTheme="majorHAnsi" w:eastAsiaTheme="majorHAnsi" w:hAnsiTheme="majorHAnsi" w:cs="함초롬바탕" w:hint="eastAsia"/>
+        <w:t>구축</w:t>
+      </w:r>
+    </w:p>
+    <w:p>
+      <w:pPr>
+        <w:pStyle w:val="a3"/>
+        <w:rPr>
+          <w:rFonts w:asciiTheme="majorHAnsi" w:eastAsiaTheme="majorHAnsi" w:hAnsiTheme="majorHAnsi" w:hint="eastAsia"/>
+        </w:rPr>
+      </w:pPr>
+    </w:p>
+    <w:p>
+      <w:pPr>
+        <w:pStyle w:val="a3"/>
+        <w:rPr>
+          <w:rFonts w:asciiTheme="majorHAnsi" w:eastAsiaTheme="majorHAnsi" w:hAnsiTheme="majorHAnsi"/>
+          <w:b/>
+        </w:rPr>
+      </w:pPr>
+      <w:r>
+        <w:rPr>
+          <w:rFonts w:asciiTheme="majorHAnsi" w:eastAsiaTheme="majorHAnsi" w:hAnsiTheme="majorHAnsi" w:cs="함초롬바탕" w:hint="eastAsia"/>
+          <w:b/>
         </w:rPr>
         <w:t xml:space="preserve">- </w:t>
       </w:r>
       <w:r>
         <w:rPr>
           <w:rFonts w:asciiTheme="majorHAnsi" w:eastAsiaTheme="majorHAnsi" w:hAnsiTheme="majorHAnsi" w:cs="함초롬바탕" w:hint="eastAsia"/>
-        </w:rPr>
-        <w:t>원격서버가 일부러 끈 것이 아닌데 자꾸 꺼짐</w:t>
-      </w:r>
-    </w:p>
-    <w:p>
-      <w:pPr>
-        <w:pStyle w:val="a3"/>
-        <w:rPr>
-          <w:rFonts w:asciiTheme="majorHAnsi" w:eastAsiaTheme="majorHAnsi" w:hAnsiTheme="majorHAnsi"/>
-        </w:rPr>
-      </w:pPr>
-      <w:r>
+          <w:b/>
+        </w:rPr>
+        <w:t xml:space="preserve">0404 </w:t>
+      </w:r>
+      <w:r>
+        <w:rPr>
+          <w:rFonts w:asciiTheme="majorHAnsi" w:eastAsiaTheme="majorHAnsi" w:hAnsiTheme="majorHAnsi" w:cs="함초롬바탕" w:hint="eastAsia"/>
+          <w:b/>
+        </w:rPr>
+        <w:t xml:space="preserve">수정 계획: python 서버와 </w:t>
+      </w:r>
+      <w:proofErr w:type="spellStart"/>
+      <w:r>
+        <w:rPr>
+          <w:rFonts w:asciiTheme="majorHAnsi" w:eastAsiaTheme="majorHAnsi" w:hAnsiTheme="majorHAnsi" w:cs="함초롬바탕" w:hint="eastAsia"/>
+          <w:b/>
+        </w:rPr>
+        <w:t>어플을</w:t>
+      </w:r>
+      <w:proofErr w:type="spellEnd"/>
+      <w:r>
+        <w:rPr>
+          <w:rFonts w:asciiTheme="majorHAnsi" w:eastAsiaTheme="majorHAnsi" w:hAnsiTheme="majorHAnsi" w:cs="함초롬바탕" w:hint="eastAsia"/>
+          <w:b/>
+        </w:rPr>
+        <w:t xml:space="preserve"> 연동해주어, </w:t>
+      </w:r>
+      <w:proofErr w:type="spellStart"/>
+      <w:r>
+        <w:rPr>
+          <w:rFonts w:asciiTheme="majorHAnsi" w:eastAsiaTheme="majorHAnsi" w:hAnsiTheme="majorHAnsi" w:cs="함초롬바탕" w:hint="eastAsia"/>
+          <w:b/>
+        </w:rPr>
+        <w:t>어플에서</w:t>
+      </w:r>
+      <w:proofErr w:type="spellEnd"/>
+      <w:r>
+        <w:rPr>
+          <w:rFonts w:asciiTheme="majorHAnsi" w:eastAsiaTheme="majorHAnsi" w:hAnsiTheme="majorHAnsi" w:cs="함초롬바탕" w:hint="eastAsia"/>
+          <w:b/>
+        </w:rPr>
+        <w:t xml:space="preserve"> 텍스트를 서버</w:t>
+      </w:r>
+      <w:bookmarkStart w:id="0" w:name="_GoBack"/>
+      <w:bookmarkEnd w:id="0"/>
+      <w:r>
+        <w:rPr>
+          <w:rFonts w:asciiTheme="majorHAnsi" w:eastAsiaTheme="majorHAnsi" w:hAnsiTheme="majorHAnsi" w:cs="함초롬바탕" w:hint="eastAsia"/>
+          <w:b/>
+        </w:rPr>
+        <w:t>에 전송하면 서버에서 TTS된 음성파일을 생성</w:t>
+      </w:r>
+      <w:r>
+        <w:rPr>
+          <w:rFonts w:asciiTheme="majorHAnsi" w:eastAsiaTheme="majorHAnsi" w:hAnsiTheme="majorHAnsi" w:cs="함초롬바탕" w:hint="eastAsia"/>
+          <w:b/>
+        </w:rPr>
+        <w:t xml:space="preserve">하여 </w:t>
+      </w:r>
+      <w:proofErr w:type="spellStart"/>
+      <w:r>
+        <w:rPr>
+          <w:rFonts w:asciiTheme="majorHAnsi" w:eastAsiaTheme="majorHAnsi" w:hAnsiTheme="majorHAnsi" w:cs="함초롬바탕" w:hint="eastAsia"/>
+          <w:b/>
+        </w:rPr>
+        <w:t>어플에서</w:t>
+      </w:r>
+      <w:proofErr w:type="spellEnd"/>
+      <w:r>
+        <w:rPr>
+          <w:rFonts w:asciiTheme="majorHAnsi" w:eastAsiaTheme="majorHAnsi" w:hAnsiTheme="majorHAnsi" w:cs="함초롬바탕" w:hint="eastAsia"/>
+          <w:b/>
+        </w:rPr>
+        <w:t xml:space="preserve"> </w:t>
+      </w:r>
+      <w:proofErr w:type="spellStart"/>
+      <w:r>
+        <w:rPr>
+          <w:rFonts w:asciiTheme="majorHAnsi" w:eastAsiaTheme="majorHAnsi" w:hAnsiTheme="majorHAnsi" w:cs="함초롬바탕" w:hint="eastAsia"/>
+          <w:b/>
+        </w:rPr>
+        <w:t>스트리밍</w:t>
+      </w:r>
+      <w:proofErr w:type="spellEnd"/>
+      <w:r>
+        <w:rPr>
+          <w:rFonts w:asciiTheme="majorHAnsi" w:eastAsiaTheme="majorHAnsi" w:hAnsiTheme="majorHAnsi" w:cs="함초롬바탕" w:hint="eastAsia"/>
+          <w:b/>
+        </w:rPr>
+        <w:t xml:space="preserve"> 할 수 있게 함.</w:t>
+      </w:r>
+      <w:r>
+        <w:rPr>
+          <w:rFonts w:asciiTheme="majorHAnsi" w:eastAsiaTheme="majorHAnsi" w:hAnsiTheme="majorHAnsi" w:cs="함초롬바탕" w:hint="eastAsia"/>
+          <w:b/>
+        </w:rPr>
+        <w:t xml:space="preserve"> </w:t>
+      </w:r>
+      <w:proofErr w:type="spellStart"/>
+      <w:r>
+        <w:rPr>
+          <w:rFonts w:asciiTheme="majorHAnsi" w:eastAsiaTheme="majorHAnsi" w:hAnsiTheme="majorHAnsi" w:cs="함초롬바탕" w:hint="eastAsia"/>
+          <w:b/>
+        </w:rPr>
+        <w:t>Django</w:t>
+      </w:r>
+      <w:proofErr w:type="spellEnd"/>
+      <w:r>
+        <w:rPr>
+          <w:rFonts w:asciiTheme="majorHAnsi" w:eastAsiaTheme="majorHAnsi" w:hAnsiTheme="majorHAnsi" w:cs="함초롬바탕" w:hint="eastAsia"/>
+          <w:b/>
+        </w:rPr>
+        <w:t xml:space="preserve"> 사용 철회.</w:t>
+      </w:r>
+    </w:p>
+    <w:p>
+      <w:pPr>
+        <w:pStyle w:val="a3"/>
         <w:rPr>
           <w:rFonts w:asciiTheme="majorHAnsi" w:eastAsiaTheme="majorHAnsi" w:hAnsiTheme="majorHAnsi" w:hint="eastAsia"/>
         </w:rPr>
+      </w:pPr>
+    </w:p>
+    <w:p>
+      <w:pPr>
+        <w:pStyle w:val="a3"/>
+        <w:rPr>
+          <w:rFonts w:asciiTheme="majorHAnsi" w:eastAsiaTheme="majorHAnsi" w:hAnsiTheme="majorHAnsi"/>
+        </w:rPr>
+      </w:pPr>
+    </w:p>
+    <w:p>
+      <w:pPr>
+        <w:pStyle w:val="a3"/>
+        <w:rPr>
+          <w:rFonts w:asciiTheme="majorHAnsi" w:eastAsiaTheme="majorHAnsi" w:hAnsiTheme="majorHAnsi"/>
+          <w:sz w:val="22"/>
+          <w:szCs w:val="22"/>
+        </w:rPr>
+      </w:pPr>
+      <w:r>
+        <w:rPr>
+          <w:rFonts w:asciiTheme="majorHAnsi" w:eastAsiaTheme="majorHAnsi" w:hAnsiTheme="majorHAnsi" w:cs="함초롬바탕" w:hint="eastAsia"/>
+          <w:sz w:val="22"/>
+          <w:szCs w:val="22"/>
+        </w:rPr>
+        <w:t xml:space="preserve">▶ </w:t>
+      </w:r>
+      <w:r>
+        <w:rPr>
+          <w:rFonts w:asciiTheme="majorHAnsi" w:eastAsiaTheme="majorHAnsi" w:hAnsiTheme="majorHAnsi"/>
+          <w:sz w:val="22"/>
+          <w:szCs w:val="22"/>
+        </w:rPr>
+        <w:t>Deep Learning</w:t>
+      </w:r>
+    </w:p>
+    <w:p>
+      <w:pPr>
+        <w:pStyle w:val="a3"/>
+        <w:rPr>
+          <w:rFonts w:asciiTheme="majorHAnsi" w:eastAsiaTheme="majorHAnsi" w:hAnsiTheme="majorHAnsi"/>
+        </w:rPr>
+      </w:pPr>
+    </w:p>
+    <w:p>
+      <w:pPr>
+        <w:pStyle w:val="a3"/>
+        <w:rPr>
+          <w:rFonts w:asciiTheme="majorHAnsi" w:eastAsiaTheme="majorHAnsi" w:hAnsiTheme="majorHAnsi"/>
+        </w:rPr>
+      </w:pPr>
+      <w:r>
+        <w:rPr>
+          <w:rFonts w:asciiTheme="majorHAnsi" w:eastAsiaTheme="majorHAnsi" w:hAnsiTheme="majorHAnsi" w:cs="함초롬바탕" w:hint="eastAsia"/>
+        </w:rPr>
         <w:t xml:space="preserve">- </w:t>
       </w:r>
       <w:r>
         <w:rPr>
           <w:rFonts w:asciiTheme="majorHAnsi" w:eastAsiaTheme="majorHAnsi" w:hAnsiTheme="majorHAnsi" w:cs="함초롬바탕" w:hint="eastAsia"/>
         </w:rPr>
-        <w:t>조교님은 일부러 끈 게 아니라면 그럴 경우가 없다고 하심 해결책 강구 중</w:t>
+        <w:t xml:space="preserve">생성된 </w:t>
+      </w:r>
+      <w:r>
+        <w:rPr>
+          <w:rFonts w:asciiTheme="majorHAnsi" w:eastAsiaTheme="majorHAnsi" w:hAnsiTheme="majorHAnsi"/>
+        </w:rPr>
+        <w:t xml:space="preserve">wav </w:t>
+      </w:r>
+      <w:r>
+        <w:rPr>
+          <w:rFonts w:asciiTheme="majorHAnsi" w:eastAsiaTheme="majorHAnsi" w:hAnsiTheme="majorHAnsi" w:cs="함초롬바탕" w:hint="eastAsia"/>
+        </w:rPr>
+        <w:t xml:space="preserve">파일을 실행했을 때 윈도우 미디어 플레이어에서 지원하지 않는 형식이라고 오류가 뜸 </w:t>
+      </w:r>
+    </w:p>
+    <w:p>
+      <w:pPr>
+        <w:pStyle w:val="a3"/>
+        <w:rPr>
+          <w:rFonts w:asciiTheme="majorHAnsi" w:eastAsiaTheme="majorHAnsi" w:hAnsiTheme="majorHAnsi"/>
+        </w:rPr>
+      </w:pPr>
+      <w:r>
+        <w:rPr>
+          <w:rFonts w:asciiTheme="majorHAnsi" w:eastAsiaTheme="majorHAnsi" w:hAnsiTheme="majorHAnsi"/>
+        </w:rPr>
+        <w:t xml:space="preserve">- </w:t>
+      </w:r>
+      <w:proofErr w:type="spellStart"/>
+      <w:r>
+        <w:rPr>
+          <w:rFonts w:asciiTheme="majorHAnsi" w:eastAsiaTheme="majorHAnsi" w:hAnsiTheme="majorHAnsi"/>
+        </w:rPr>
+        <w:t>librosa</w:t>
+      </w:r>
+      <w:proofErr w:type="spellEnd"/>
+      <w:r>
+        <w:rPr>
+          <w:rFonts w:asciiTheme="majorHAnsi" w:eastAsiaTheme="majorHAnsi" w:hAnsiTheme="majorHAnsi"/>
+        </w:rPr>
+        <w:t xml:space="preserve"> library 1.6 </w:t>
+      </w:r>
+      <w:r>
+        <w:rPr>
+          <w:rFonts w:asciiTheme="majorHAnsi" w:eastAsiaTheme="majorHAnsi" w:hAnsiTheme="majorHAnsi" w:cs="함초롬바탕" w:hint="eastAsia"/>
+        </w:rPr>
+        <w:t xml:space="preserve">버전이 </w:t>
+      </w:r>
+      <w:r>
+        <w:rPr>
+          <w:rFonts w:asciiTheme="majorHAnsi" w:eastAsiaTheme="majorHAnsi" w:hAnsiTheme="majorHAnsi"/>
+        </w:rPr>
+        <w:t xml:space="preserve">float </w:t>
+      </w:r>
+      <w:r>
+        <w:rPr>
+          <w:rFonts w:asciiTheme="majorHAnsi" w:eastAsiaTheme="majorHAnsi" w:hAnsiTheme="majorHAnsi" w:cs="함초롬바탕" w:hint="eastAsia"/>
+        </w:rPr>
+        <w:t xml:space="preserve">형식의 값만 지원해서 오류가 난 </w:t>
+      </w:r>
+      <w:r>
+        <w:rPr>
+          <w:rFonts w:asciiTheme="majorHAnsi" w:eastAsiaTheme="majorHAnsi" w:hAnsiTheme="majorHAnsi" w:cs="함초롬바탕" w:hint="eastAsia"/>
+        </w:rPr>
+        <w:t xml:space="preserve">것을 확인하여 </w:t>
+      </w:r>
+      <w:proofErr w:type="spellStart"/>
+      <w:r>
+        <w:rPr>
+          <w:rFonts w:asciiTheme="majorHAnsi" w:eastAsiaTheme="majorHAnsi" w:hAnsiTheme="majorHAnsi"/>
+        </w:rPr>
+        <w:t>librosa</w:t>
+      </w:r>
+      <w:proofErr w:type="spellEnd"/>
+      <w:r>
+        <w:rPr>
+          <w:rFonts w:asciiTheme="majorHAnsi" w:eastAsiaTheme="majorHAnsi" w:hAnsiTheme="majorHAnsi"/>
+        </w:rPr>
+        <w:t xml:space="preserve"> 1.5 </w:t>
+      </w:r>
+      <w:r>
+        <w:rPr>
+          <w:rFonts w:asciiTheme="majorHAnsi" w:eastAsiaTheme="majorHAnsi" w:hAnsiTheme="majorHAnsi" w:cs="함초롬바탕" w:hint="eastAsia"/>
+        </w:rPr>
+        <w:t>버전으로 다운그레이드 하여 오류 해결</w:t>
+      </w:r>
+    </w:p>
+    <w:p>
+      <w:pPr>
+        <w:pStyle w:val="a3"/>
+        <w:rPr>
+          <w:rFonts w:asciiTheme="majorHAnsi" w:eastAsiaTheme="majorHAnsi" w:hAnsiTheme="majorHAnsi"/>
+        </w:rPr>
+      </w:pPr>
+      <w:r>
+        <w:rPr>
+          <w:rFonts w:asciiTheme="majorHAnsi" w:eastAsiaTheme="majorHAnsi" w:hAnsiTheme="majorHAnsi"/>
+        </w:rPr>
+        <w:t xml:space="preserve">- </w:t>
+      </w:r>
+      <w:r>
+        <w:rPr>
+          <w:rFonts w:asciiTheme="majorHAnsi" w:eastAsiaTheme="majorHAnsi" w:hAnsiTheme="majorHAnsi" w:hint="eastAsia"/>
+        </w:rPr>
+        <w:t xml:space="preserve">이제 </w:t>
+      </w:r>
+      <w:r>
+        <w:rPr>
+          <w:rFonts w:asciiTheme="majorHAnsi" w:eastAsiaTheme="majorHAnsi" w:hAnsiTheme="majorHAnsi" w:cs="함초롬바탕" w:hint="eastAsia"/>
+        </w:rPr>
+        <w:t>스텝 수를 조절하여 학습 시켜봐야</w:t>
+      </w:r>
+      <w:r>
+        <w:rPr>
+          <w:rFonts w:asciiTheme="majorHAnsi" w:eastAsiaTheme="majorHAnsi" w:hAnsiTheme="majorHAnsi" w:cs="함초롬바탕" w:hint="eastAsia"/>
+        </w:rPr>
+        <w:t xml:space="preserve"> </w:t>
+      </w:r>
+      <w:r>
+        <w:rPr>
+          <w:rFonts w:asciiTheme="majorHAnsi" w:eastAsiaTheme="majorHAnsi" w:hAnsiTheme="majorHAnsi" w:cs="함초롬바탕" w:hint="eastAsia"/>
+        </w:rPr>
+        <w:t xml:space="preserve">함 </w:t>
       </w:r>
     </w:p>
     <w:p>
@@ -577,10 +462,82 @@
           <w:sz w:val="22"/>
           <w:szCs w:val="22"/>
         </w:rPr>
+        <w:t>▶ 서버 꺼지는 현상</w:t>
+      </w:r>
+    </w:p>
+    <w:p>
+      <w:pPr>
+        <w:pStyle w:val="a3"/>
+        <w:rPr>
+          <w:rFonts w:asciiTheme="majorHAnsi" w:eastAsiaTheme="majorHAnsi" w:hAnsiTheme="majorHAnsi"/>
+        </w:rPr>
+      </w:pPr>
+    </w:p>
+    <w:p>
+      <w:pPr>
+        <w:pStyle w:val="a3"/>
+        <w:rPr>
+          <w:rFonts w:asciiTheme="majorHAnsi" w:eastAsiaTheme="majorHAnsi" w:hAnsiTheme="majorHAnsi"/>
+        </w:rPr>
+      </w:pPr>
+      <w:r>
+        <w:rPr>
+          <w:rFonts w:asciiTheme="majorHAnsi" w:eastAsiaTheme="majorHAnsi" w:hAnsiTheme="majorHAnsi" w:cs="함초롬바탕" w:hint="eastAsia"/>
+        </w:rPr>
+        <w:t xml:space="preserve">- </w:t>
+      </w:r>
+      <w:r>
+        <w:rPr>
+          <w:rFonts w:asciiTheme="majorHAnsi" w:eastAsiaTheme="majorHAnsi" w:hAnsiTheme="majorHAnsi" w:cs="함초롬바탕" w:hint="eastAsia"/>
+        </w:rPr>
+        <w:t>원격서버가 일부러 끈 것이 아닌데 자꾸 꺼짐</w:t>
+      </w:r>
+    </w:p>
+    <w:p>
+      <w:pPr>
+        <w:pStyle w:val="a3"/>
+        <w:rPr>
+          <w:rFonts w:asciiTheme="majorHAnsi" w:eastAsiaTheme="majorHAnsi" w:hAnsiTheme="majorHAnsi"/>
+        </w:rPr>
+      </w:pPr>
+      <w:r>
+        <w:rPr>
+          <w:rFonts w:asciiTheme="majorHAnsi" w:eastAsiaTheme="majorHAnsi" w:hAnsiTheme="majorHAnsi" w:hint="eastAsia"/>
+        </w:rPr>
+        <w:t xml:space="preserve">- </w:t>
+      </w:r>
+      <w:r>
+        <w:rPr>
+          <w:rFonts w:asciiTheme="majorHAnsi" w:eastAsiaTheme="majorHAnsi" w:hAnsiTheme="majorHAnsi" w:cs="함초롬바탕" w:hint="eastAsia"/>
+        </w:rPr>
+        <w:t>조교님은 일부러 끈 게 아니라면 그럴 경우가 없다고 하심 해결책 강구 중</w:t>
+      </w:r>
+    </w:p>
+    <w:p>
+      <w:pPr>
+        <w:pStyle w:val="a3"/>
+        <w:rPr>
+          <w:rFonts w:asciiTheme="majorHAnsi" w:eastAsiaTheme="majorHAnsi" w:hAnsiTheme="majorHAnsi"/>
+        </w:rPr>
+      </w:pPr>
+    </w:p>
+    <w:p>
+      <w:pPr>
+        <w:pStyle w:val="a3"/>
+        <w:rPr>
+          <w:rFonts w:asciiTheme="majorHAnsi" w:eastAsiaTheme="majorHAnsi" w:hAnsiTheme="majorHAnsi" w:cs="함초롬바탕"/>
+          <w:sz w:val="22"/>
+          <w:szCs w:val="22"/>
+        </w:rPr>
+      </w:pPr>
+      <w:r>
+        <w:rPr>
+          <w:rFonts w:asciiTheme="majorHAnsi" w:eastAsiaTheme="majorHAnsi" w:hAnsiTheme="majorHAnsi" w:cs="함초롬바탕" w:hint="eastAsia"/>
+          <w:sz w:val="22"/>
+          <w:szCs w:val="22"/>
+        </w:rPr>
         <w:t>▶ 중간평가</w:t>
       </w:r>
-      <w:bookmarkStart w:id="0" w:name="_GoBack"/>
-      <w:bookmarkEnd w:id="0"/>
     </w:p>
     <w:p>
       <w:pPr>
